--- a/projet/LE_FLOCH-BANJAN-Specifications.docx
+++ b/projet/LE_FLOCH-BANJAN-Specifications.docx
@@ -37,106 +37,121 @@
         <w:jc w:val="both"/>
       </w:pPr>
       <w:r>
-        <w:t>[image de l’interface avec les widgets numérotés pour les décrire]</w:t>
-      </w:r>
-    </w:p>
-    <w:p>
-      <w:pPr>
-        <w:jc w:val="both"/>
-      </w:pPr>
-      <w:r>
-        <w:t>1 – Fenêtre de jeu : Casse briques</w:t>
-      </w:r>
-    </w:p>
-    <w:p>
-      <w:pPr>
-        <w:jc w:val="both"/>
-      </w:pPr>
-      <w:r>
-        <w:t>Cette fenêtre contient le jeu en lui-même. Le joueur possède 3 vies supplémentaires indiquées en bas à droite. Le score est indiqué en bas à gauche.</w:t>
-      </w:r>
-    </w:p>
-    <w:p>
-      <w:pPr>
-        <w:jc w:val="both"/>
-      </w:pPr>
-      <w:r>
-        <w:t>Pour démarrer la partie, il faut appuyer sur la touche Espace.</w:t>
-      </w:r>
-    </w:p>
-    <w:p>
-      <w:pPr>
-        <w:jc w:val="both"/>
-      </w:pPr>
-      <w:r>
-        <w:t xml:space="preserve">Pour réinitialiser la partie à tout moment, il faut appuyer sur la touche Entrée. </w:t>
-      </w:r>
-    </w:p>
-    <w:p>
-      <w:pPr>
-        <w:jc w:val="both"/>
-      </w:pPr>
-      <w:r>
-        <w:t>Le déplacement du palet se fait grâce à la caméra mais il est aussi possible d’utiliser les flèches directionnelles</w:t>
-      </w:r>
-      <w:r>
-        <w:t xml:space="preserve"> (gauche ou droite).</w:t>
-      </w:r>
-    </w:p>
-    <w:p>
-      <w:pPr>
-        <w:jc w:val="both"/>
-      </w:pPr>
-      <w:r>
-        <w:t>2 – Caméra</w:t>
-      </w:r>
-    </w:p>
-    <w:p>
-      <w:pPr>
-        <w:jc w:val="both"/>
-      </w:pPr>
-      <w:r>
-        <w:t xml:space="preserve">La caméra sert à déplacer le palet dans le jeu. </w:t>
-      </w:r>
-      <w:r>
-        <w:t>L'utilisateur devra commander le déplacement du palet en réalisant des gestes devant la zone active de la caméra</w:t>
-      </w:r>
-      <w:r>
-        <w:t xml:space="preserve"> représentée par un rectangle vert</w:t>
-      </w:r>
-      <w:r>
-        <w:t xml:space="preserve">. Deux gestes de base seront possibles : </w:t>
-      </w:r>
-    </w:p>
-    <w:p>
-      <w:pPr>
-        <w:ind w:firstLine="708"/>
-        <w:jc w:val="both"/>
-      </w:pPr>
-      <w:r>
-        <w:t>- 1. balayage horizontal (droite ou gauche)</w:t>
-      </w:r>
-    </w:p>
-    <w:p>
-      <w:pPr>
-        <w:ind w:left="708"/>
-        <w:jc w:val="both"/>
-      </w:pPr>
-      <w:r>
-        <w:t>-2. arrêt (recouvrement de la zone par la main)</w:t>
-      </w:r>
-    </w:p>
-    <w:p>
-      <w:pPr>
-        <w:jc w:val="both"/>
-      </w:pPr>
-    </w:p>
-    <w:p>
-      <w:pPr>
-        <w:jc w:val="both"/>
-      </w:pPr>
+        <w:t xml:space="preserve">[image de l’interface avec les widgets numérotés pour les </w:t>
+      </w:r>
       <w:bookmarkStart w:id="0" w:name="_GoBack"/>
       <w:bookmarkEnd w:id="0"/>
+      <w:r>
+        <w:t>décrire]</w:t>
+      </w:r>
+    </w:p>
+    <w:p>
+      <w:pPr>
+        <w:jc w:val="both"/>
+      </w:pPr>
+      <w:r>
+        <w:t xml:space="preserve">1 – </w:t>
+      </w:r>
+      <w:r>
+        <w:rPr>
+          <w:u w:val="single"/>
+        </w:rPr>
+        <w:t>Fenêtre de jeu : Casse briques</w:t>
+      </w:r>
+    </w:p>
+    <w:p>
+      <w:pPr>
+        <w:jc w:val="both"/>
+      </w:pPr>
+      <w:r>
+        <w:t>Cette fenêtre contient le jeu en lui-même. Le joueur possède 3 vies supplémentaires indiquées en bas à droite. Le score est indiqué en bas à gauche.</w:t>
+      </w:r>
+    </w:p>
+    <w:p>
+      <w:pPr>
+        <w:jc w:val="both"/>
+      </w:pPr>
+      <w:r>
+        <w:t>Pour démarrer la partie, il faut appuyer sur la touche Espace.</w:t>
+      </w:r>
+    </w:p>
+    <w:p>
+      <w:pPr>
+        <w:jc w:val="both"/>
+      </w:pPr>
+      <w:r>
+        <w:t xml:space="preserve">Pour réinitialiser la partie à tout moment, il faut appuyer sur la touche Entrée. </w:t>
+      </w:r>
+    </w:p>
+    <w:p>
+      <w:pPr>
+        <w:jc w:val="both"/>
+      </w:pPr>
+      <w:r>
+        <w:t>Le déplacement du palet se fait grâce à la caméra mais il est aussi possible d’utiliser les flèches directionnelles</w:t>
+      </w:r>
+      <w:r>
+        <w:t xml:space="preserve"> (gauche ou droite).</w:t>
+      </w:r>
+    </w:p>
+    <w:p>
+      <w:pPr>
+        <w:jc w:val="both"/>
+      </w:pPr>
+      <w:r>
+        <w:t xml:space="preserve">2 – </w:t>
+      </w:r>
+      <w:r>
+        <w:rPr>
+          <w:u w:val="single"/>
+        </w:rPr>
+        <w:t>Caméra</w:t>
+      </w:r>
+    </w:p>
+    <w:p>
+      <w:pPr>
+        <w:jc w:val="both"/>
+      </w:pPr>
+      <w:r>
+        <w:t xml:space="preserve">La caméra sert à déplacer le palet dans le jeu. </w:t>
+      </w:r>
+      <w:r>
+        <w:t>L'utilisateur devra commander le déplacement du palet en réalisant des gestes devant la zone active de la caméra</w:t>
+      </w:r>
+      <w:r>
+        <w:t xml:space="preserve"> représentée par un rectangle vert</w:t>
+      </w:r>
+      <w:r>
+        <w:t xml:space="preserve">. Deux gestes de base seront possibles : </w:t>
+      </w:r>
+    </w:p>
+    <w:p>
+      <w:pPr>
+        <w:ind w:firstLine="708"/>
+        <w:jc w:val="both"/>
+      </w:pPr>
+      <w:r>
+        <w:t>- 1. balayage horizontal (droite ou gauche)</w:t>
+      </w:r>
+    </w:p>
+    <w:p>
+      <w:pPr>
+        <w:ind w:left="708"/>
+        <w:jc w:val="both"/>
+      </w:pPr>
+      <w:r>
+        <w:t>-2. arrêt (recouvrement de la zone par la main)</w:t>
+      </w:r>
+    </w:p>
+    <w:p>
+      <w:pPr>
+        <w:jc w:val="both"/>
+      </w:pPr>
+    </w:p>
+    <w:p>
+      <w:pPr>
+        <w:jc w:val="both"/>
+      </w:pPr>
     </w:p>
     <w:sectPr>
       <w:headerReference w:type="default" r:id="rId6"/>
